--- a/lijie-基站配置读取工具使用手册.docx
+++ b/lijie-基站配置读取工具使用手册.docx
@@ -8,12 +8,7 @@
         <w:jc w:val="center"/>
       </w:pPr>
       <w:r>
-        <w:t>SRA</w:t>
-      </w:r>
-      <w:bookmarkStart w:id="0" w:name="_GoBack"/>
-      <w:bookmarkEnd w:id="0"/>
-      <w:r>
-        <w:t>N</w:t>
+        <w:t>SRAN</w:t>
       </w:r>
       <w:r>
         <w:t xml:space="preserve"> R</w:t>
@@ -211,7 +206,19 @@
         <w:rPr>
           <w:rFonts w:hint="eastAsia"/>
         </w:rPr>
-        <w:t>下的参数信息进行读取，</w:t>
+        <w:t>下的</w:t>
+      </w:r>
+      <w:r>
+        <w:rPr>
+          <w:rFonts w:hint="eastAsia"/>
+        </w:rPr>
+        <w:t>部分</w:t>
+      </w:r>
+      <w:r>
+        <w:rPr>
+          <w:rFonts w:hint="eastAsia"/>
+        </w:rPr>
+        <w:t>参数信息进行读取，</w:t>
       </w:r>
       <w:r>
         <w:rPr>
@@ -258,7 +265,7 @@
         <w:t>：B</w:t>
       </w:r>
       <w:r>
-        <w:t>SC18A</w:t>
+        <w:t>SC18</w:t>
       </w:r>
     </w:p>
     <w:p>
@@ -427,28 +434,14 @@
           <w:tab w:val="left" w:pos="3870"/>
         </w:tabs>
         <w:ind w:left="792" w:firstLineChars="0" w:firstLine="0"/>
-        <w:rPr>
-          <w:color w:val="FF0000"/>
-        </w:rPr>
-      </w:pPr>
-      <w:r>
-        <w:rPr>
-          <w:rFonts w:hint="eastAsia"/>
-          <w:color w:val="FF0000"/>
-        </w:rPr>
-        <w:t>一个主程序，绿色免安装</w:t>
-      </w:r>
-      <w:r>
-        <w:rPr>
-          <w:rFonts w:hint="eastAsia"/>
-          <w:color w:val="FF0000"/>
-        </w:rPr>
-        <w:t>；</w:t>
-      </w:r>
-      <w:r>
-        <w:rPr>
-          <w:color w:val="FF0000"/>
-        </w:rPr>
+      </w:pPr>
+      <w:r>
+        <w:rPr>
+          <w:rFonts w:hint="eastAsia"/>
+        </w:rPr>
+        <w:t>一个主程序，绿色免安装；</w:t>
+      </w:r>
+      <w:r>
         <w:tab/>
       </w:r>
     </w:p>
@@ -459,151 +452,176 @@
           <w:tab w:val="left" w:pos="3870"/>
         </w:tabs>
         <w:ind w:left="792" w:firstLineChars="0" w:firstLine="0"/>
-        <w:rPr>
+      </w:pPr>
+      <w:r>
+        <w:rPr>
+          <w:rFonts w:hint="eastAsia"/>
+        </w:rPr>
+        <w:t>两个数据库文件：</w:t>
+      </w:r>
+    </w:p>
+    <w:p>
+      <w:pPr>
+        <w:pStyle w:val="a5"/>
+        <w:tabs>
+          <w:tab w:val="left" w:pos="3870"/>
+        </w:tabs>
+        <w:ind w:left="792" w:firstLineChars="0" w:firstLine="0"/>
+      </w:pPr>
+      <w:r>
+        <w:rPr>
+          <w:rFonts w:hint="eastAsia"/>
           <w:color w:val="FF0000"/>
         </w:rPr>
-      </w:pPr>
-      <w:r>
-        <w:rPr>
-          <w:rFonts w:hint="eastAsia"/>
+        <w:t>S</w:t>
+      </w:r>
+      <w:r>
+        <w:rPr>
           <w:color w:val="FF0000"/>
         </w:rPr>
-        <w:t>两个数据库文件：S</w:t>
-      </w:r>
-      <w:r>
-        <w:rPr>
+        <w:t>RAN.</w:t>
+      </w:r>
+      <w:r>
+        <w:rPr>
+          <w:rFonts w:hint="eastAsia"/>
           <w:color w:val="FF0000"/>
         </w:rPr>
-        <w:t>RAN.</w:t>
-      </w:r>
+        <w:t>mdb</w:t>
+      </w:r>
+      <w:r>
+        <w:rPr>
+          <w:rFonts w:hint="eastAsia"/>
+        </w:rPr>
+        <w:t>存放S</w:t>
+      </w:r>
+      <w:r>
+        <w:t>RAN</w:t>
+      </w:r>
+      <w:r>
+        <w:rPr>
+          <w:rFonts w:hint="eastAsia"/>
+        </w:rPr>
+        <w:t>站点信息和G</w:t>
+      </w:r>
+      <w:r>
+        <w:t>SM</w:t>
+      </w:r>
+      <w:r>
+        <w:rPr>
+          <w:rFonts w:hint="eastAsia"/>
+        </w:rPr>
+        <w:t>站点信息</w:t>
+      </w:r>
+      <w:r>
+        <w:rPr>
+          <w:rFonts w:hint="eastAsia"/>
+        </w:rPr>
+        <w:t>；</w:t>
+      </w:r>
+    </w:p>
+    <w:p>
+      <w:pPr>
+        <w:pStyle w:val="a5"/>
+        <w:tabs>
+          <w:tab w:val="left" w:pos="3870"/>
+        </w:tabs>
+        <w:ind w:left="792" w:firstLineChars="0" w:firstLine="0"/>
+      </w:pPr>
       <w:r>
         <w:rPr>
           <w:rFonts w:hint="eastAsia"/>
           <w:color w:val="FF0000"/>
         </w:rPr>
-        <w:t>mdb存放S</w:t>
+        <w:t>T</w:t>
       </w:r>
       <w:r>
         <w:rPr>
           <w:color w:val="FF0000"/>
         </w:rPr>
+        <w:t>DD</w:t>
+      </w:r>
+      <w:r>
+        <w:rPr>
+          <w:rFonts w:hint="eastAsia"/>
+          <w:color w:val="FF0000"/>
+        </w:rPr>
+        <w:t>.</w:t>
+      </w:r>
+      <w:r>
+        <w:rPr>
+          <w:color w:val="FF0000"/>
+        </w:rPr>
+        <w:t>mdb</w:t>
+      </w:r>
+      <w:r>
+        <w:rPr>
+          <w:rFonts w:hint="eastAsia"/>
+        </w:rPr>
+        <w:t>存放T</w:t>
+      </w:r>
+      <w:r>
+        <w:t>DD</w:t>
+      </w:r>
+      <w:r>
+        <w:rPr>
+          <w:rFonts w:hint="eastAsia"/>
+        </w:rPr>
+        <w:t>站点信息</w:t>
+      </w:r>
+      <w:r>
+        <w:rPr>
+          <w:rFonts w:hint="eastAsia"/>
+        </w:rPr>
+        <w:t>；</w:t>
+      </w:r>
+    </w:p>
+    <w:p>
+      <w:pPr>
+        <w:pStyle w:val="a5"/>
+        <w:tabs>
+          <w:tab w:val="left" w:pos="3870"/>
+        </w:tabs>
+        <w:ind w:left="792" w:firstLineChars="0" w:firstLine="0"/>
+      </w:pPr>
+      <w:r>
+        <w:rPr>
+          <w:rFonts w:hint="eastAsia"/>
+        </w:rPr>
+        <w:t>（由于现阶段T</w:t>
+      </w:r>
+      <w:r>
+        <w:t xml:space="preserve">DD </w:t>
+      </w:r>
+      <w:r>
+        <w:rPr>
+          <w:rFonts w:hint="eastAsia"/>
+        </w:rPr>
+        <w:t>18</w:t>
+      </w:r>
+      <w:r>
+        <w:t>A</w:t>
+      </w:r>
+      <w:r>
+        <w:rPr>
+          <w:rFonts w:hint="eastAsia"/>
+        </w:rPr>
+        <w:t>还不是S</w:t>
+      </w:r>
+      <w:r>
         <w:t>RAN</w:t>
       </w:r>
       <w:r>
         <w:rPr>
           <w:rFonts w:hint="eastAsia"/>
-          <w:color w:val="FF0000"/>
-        </w:rPr>
-        <w:t>站点信息和G</w:t>
-      </w:r>
-      <w:r>
-        <w:rPr>
-          <w:color w:val="FF0000"/>
-        </w:rPr>
-        <w:t>SM</w:t>
-      </w:r>
-      <w:r>
-        <w:rPr>
-          <w:rFonts w:hint="eastAsia"/>
-          <w:color w:val="FF0000"/>
-        </w:rPr>
-        <w:t>站点信息</w:t>
-      </w:r>
-      <w:r>
-        <w:rPr>
-          <w:rFonts w:hint="eastAsia"/>
-          <w:color w:val="FF0000"/>
-        </w:rPr>
-        <w:t>；T</w:t>
-      </w:r>
-      <w:r>
-        <w:rPr>
-          <w:color w:val="FF0000"/>
-        </w:rPr>
-        <w:t>DD</w:t>
-      </w:r>
-      <w:r>
-        <w:rPr>
-          <w:rFonts w:hint="eastAsia"/>
-          <w:color w:val="FF0000"/>
-        </w:rPr>
-        <w:t>.</w:t>
-      </w:r>
-      <w:r>
-        <w:rPr>
-          <w:color w:val="FF0000"/>
-        </w:rPr>
-        <w:t>mdb</w:t>
-      </w:r>
-      <w:r>
-        <w:rPr>
-          <w:rFonts w:hint="eastAsia"/>
-          <w:color w:val="FF0000"/>
-        </w:rPr>
-        <w:t>存放T</w:t>
-      </w:r>
-      <w:r>
-        <w:rPr>
-          <w:color w:val="FF0000"/>
-        </w:rPr>
-        <w:t>DD</w:t>
-      </w:r>
-      <w:r>
-        <w:rPr>
-          <w:rFonts w:hint="eastAsia"/>
-          <w:color w:val="FF0000"/>
-        </w:rPr>
-        <w:t>站点信息（由于现阶段T</w:t>
-      </w:r>
-      <w:r>
-        <w:rPr>
-          <w:color w:val="FF0000"/>
-        </w:rPr>
-        <w:t xml:space="preserve">DD </w:t>
-      </w:r>
-      <w:r>
-        <w:rPr>
-          <w:rFonts w:hint="eastAsia"/>
-          <w:color w:val="FF0000"/>
-        </w:rPr>
-        <w:t>18</w:t>
-      </w:r>
-      <w:r>
-        <w:rPr>
-          <w:color w:val="FF0000"/>
-        </w:rPr>
+        </w:rPr>
+        <w:t>版本，所以单独存放，等到19</w:t>
+      </w:r>
+      <w:r>
         <w:t>A</w:t>
       </w:r>
       <w:r>
         <w:rPr>
           <w:rFonts w:hint="eastAsia"/>
-          <w:color w:val="FF0000"/>
-        </w:rPr>
-        <w:t>还不是S</w:t>
-      </w:r>
-      <w:r>
-        <w:rPr>
-          <w:color w:val="FF0000"/>
-        </w:rPr>
-        <w:t>RAN</w:t>
-      </w:r>
-      <w:r>
-        <w:rPr>
-          <w:rFonts w:hint="eastAsia"/>
-          <w:color w:val="FF0000"/>
-        </w:rPr>
-        <w:t>版本，所以单独存放，等到19</w:t>
-      </w:r>
-      <w:r>
-        <w:rPr>
-          <w:color w:val="FF0000"/>
-        </w:rPr>
-        <w:t>A</w:t>
-      </w:r>
-      <w:r>
-        <w:rPr>
-          <w:rFonts w:hint="eastAsia"/>
-          <w:color w:val="FF0000"/>
         </w:rPr>
         <w:t>以后会考虑合并到一起）</w:t>
       </w:r>
@@ -4326,6 +4344,37 @@
           <w:sz w:val="16"/>
         </w:rPr>
         <w:t>内容</w:t>
+      </w:r>
+    </w:p>
+    <w:p>
+      <w:pPr>
+        <w:rPr>
+          <w:rFonts w:hint="eastAsia"/>
+          <w:sz w:val="16"/>
+        </w:rPr>
+      </w:pPr>
+      <w:r>
+        <w:rPr>
+          <w:rFonts w:hint="eastAsia"/>
+          <w:sz w:val="16"/>
+        </w:rPr>
+        <w:t>2019/9/2</w:t>
+      </w:r>
+      <w:r>
+        <w:rPr>
+          <w:rFonts w:hint="eastAsia"/>
+          <w:sz w:val="16"/>
+        </w:rPr>
+        <w:t>5</w:t>
+      </w:r>
+      <w:bookmarkStart w:id="0" w:name="_GoBack"/>
+      <w:bookmarkEnd w:id="0"/>
+      <w:r>
+        <w:rPr>
+          <w:rFonts w:hint="eastAsia"/>
+          <w:sz w:val="16"/>
+        </w:rPr>
+        <w:t>更新了界面</w:t>
       </w:r>
     </w:p>
     <w:sectPr>
@@ -5872,16 +5921,14 @@
 </file>
 
 <file path=customXml/item2.xml><?xml version="1.0" encoding="utf-8"?>
-<?mso-contentType ?>
-<SharedContentType xmlns="Microsoft.SharePoint.Taxonomy.ContentTypeSync" SourceId="34c87397-5fc1-491e-85e7-d6110dbe9cbd" ContentTypeId="0x0101" PreviousValue="false"/>
+<p:properties xmlns:p="http://schemas.microsoft.com/office/2006/metadata/properties" xmlns:xsi="http://www.w3.org/2001/XMLSchema-instance" xmlns:pc="http://schemas.microsoft.com/office/infopath/2007/PartnerControls">
+  <documentManagement>
+    <HideFromDelve xmlns="71c5aaf6-e6ce-465b-b873-5148d2a4c105">false</HideFromDelve>
+  </documentManagement>
+</p:properties>
 </file>
 
 <file path=customXml/item3.xml><?xml version="1.0" encoding="utf-8"?>
-<?mso-contentType ?>
-<spe:Receivers xmlns:spe="http://schemas.microsoft.com/sharepoint/events"/>
-</file>
-
-<file path=customXml/item4.xml><?xml version="1.0" encoding="utf-8"?>
 <?mso-contentType ?>
 <FormTemplates xmlns="http://schemas.microsoft.com/sharepoint/v3/contenttype/forms">
   <Display>DocumentLibraryForm</Display>
@@ -5890,12 +5937,14 @@
 </FormTemplates>
 </file>
 
+<file path=customXml/item4.xml><?xml version="1.0" encoding="utf-8"?>
+<?mso-contentType ?>
+<spe:Receivers xmlns:spe="http://schemas.microsoft.com/sharepoint/events"/>
+</file>
+
 <file path=customXml/item5.xml><?xml version="1.0" encoding="utf-8"?>
-<p:properties xmlns:p="http://schemas.microsoft.com/office/2006/metadata/properties" xmlns:xsi="http://www.w3.org/2001/XMLSchema-instance" xmlns:pc="http://schemas.microsoft.com/office/infopath/2007/PartnerControls">
-  <documentManagement>
-    <HideFromDelve xmlns="71c5aaf6-e6ce-465b-b873-5148d2a4c105">false</HideFromDelve>
-  </documentManagement>
-</p:properties>
+<?mso-contentType ?>
+<SharedContentType xmlns="Microsoft.SharePoint.Taxonomy.ContentTypeSync" SourceId="34c87397-5fc1-491e-85e7-d6110dbe9cbd" ContentTypeId="0x0101" PreviousValue="false"/>
 </file>
 
 <file path=customXml/itemProps1.xml><?xml version="1.0" encoding="utf-8"?>
@@ -5919,14 +5968,32 @@
 </file>
 
 <file path=customXml/itemProps2.xml><?xml version="1.0" encoding="utf-8"?>
-<ds:datastoreItem xmlns:ds="http://schemas.openxmlformats.org/officeDocument/2006/customXml" ds:itemID="{9637CC27-DD53-4F8A-8A0B-A8A04D991C9B}">
+<ds:datastoreItem xmlns:ds="http://schemas.openxmlformats.org/officeDocument/2006/customXml" ds:itemID="{E3494295-6135-4DCF-829A-537E9324A339}">
   <ds:schemaRefs>
-    <ds:schemaRef ds:uri="Microsoft.SharePoint.Taxonomy.ContentTypeSync"/>
+    <ds:schemaRef ds:uri="http://schemas.microsoft.com/office/2006/metadata/properties"/>
+    <ds:schemaRef ds:uri="http://purl.org/dc/terms/"/>
+    <ds:schemaRef ds:uri="71c5aaf6-e6ce-465b-b873-5148d2a4c105"/>
+    <ds:schemaRef ds:uri="http://purl.org/dc/dcmitype/"/>
+    <ds:schemaRef ds:uri="http://schemas.openxmlformats.org/package/2006/metadata/core-properties"/>
+    <ds:schemaRef ds:uri="http://purl.org/dc/elements/1.1/"/>
+    <ds:schemaRef ds:uri="http://schemas.microsoft.com/office/infopath/2007/PartnerControls"/>
+    <ds:schemaRef ds:uri="4dbb8178-a733-4eb5-b85f-3e6ed92b65f1"/>
+    <ds:schemaRef ds:uri="http://schemas.microsoft.com/office/2006/documentManagement/types"/>
+    <ds:schemaRef ds:uri="b8685301-539e-401c-ac5f-bc94a8bce002"/>
+    <ds:schemaRef ds:uri="http://www.w3.org/XML/1998/namespace"/>
   </ds:schemaRefs>
 </ds:datastoreItem>
 </file>
 
 <file path=customXml/itemProps3.xml><?xml version="1.0" encoding="utf-8"?>
+<ds:datastoreItem xmlns:ds="http://schemas.openxmlformats.org/officeDocument/2006/customXml" ds:itemID="{ED3EF10A-0541-4567-A39A-33332ECA0B0D}">
+  <ds:schemaRefs>
+    <ds:schemaRef ds:uri="http://schemas.microsoft.com/sharepoint/v3/contenttype/forms"/>
+  </ds:schemaRefs>
+</ds:datastoreItem>
+</file>
+
+<file path=customXml/itemProps4.xml><?xml version="1.0" encoding="utf-8"?>
 <ds:datastoreItem xmlns:ds="http://schemas.openxmlformats.org/officeDocument/2006/customXml" ds:itemID="{6D7AD1BA-C107-4439-9A3C-E447E07A070A}">
   <ds:schemaRefs>
     <ds:schemaRef ds:uri="http://schemas.microsoft.com/sharepoint/events"/>
@@ -5934,20 +6001,10 @@
 </ds:datastoreItem>
 </file>
 
-<file path=customXml/itemProps4.xml><?xml version="1.0" encoding="utf-8"?>
-<ds:datastoreItem xmlns:ds="http://schemas.openxmlformats.org/officeDocument/2006/customXml" ds:itemID="{ED3EF10A-0541-4567-A39A-33332ECA0B0D}">
+<file path=customXml/itemProps5.xml><?xml version="1.0" encoding="utf-8"?>
+<ds:datastoreItem xmlns:ds="http://schemas.openxmlformats.org/officeDocument/2006/customXml" ds:itemID="{9637CC27-DD53-4F8A-8A0B-A8A04D991C9B}">
   <ds:schemaRefs>
-    <ds:schemaRef ds:uri="http://schemas.microsoft.com/sharepoint/v3/contenttype/forms"/>
-  </ds:schemaRefs>
-</ds:datastoreItem>
-</file>
-
-<file path=customXml/itemProps5.xml><?xml version="1.0" encoding="utf-8"?>
-<ds:datastoreItem xmlns:ds="http://schemas.openxmlformats.org/officeDocument/2006/customXml" ds:itemID="{E3494295-6135-4DCF-829A-537E9324A339}">
-  <ds:schemaRefs>
-    <ds:schemaRef ds:uri="http://schemas.microsoft.com/office/2006/metadata/properties"/>
-    <ds:schemaRef ds:uri="http://schemas.microsoft.com/office/infopath/2007/PartnerControls"/>
-    <ds:schemaRef ds:uri="71c5aaf6-e6ce-465b-b873-5148d2a4c105"/>
+    <ds:schemaRef ds:uri="Microsoft.SharePoint.Taxonomy.ContentTypeSync"/>
   </ds:schemaRefs>
 </ds:datastoreItem>
 </file>